--- a/Project Bestanden/Agenda + Notule 7-1-2015.docx
+++ b/Project Bestanden/Agenda + Notule 7-1-2015.docx
@@ -1237,14 +1237,6 @@
     <w:p/>
     <w:p/>
     <w:p/>
-    <w:p>
-      <w:pPr>
-        <w:rPr>
-          <w:rFonts w:ascii="Times" w:eastAsia="Times New Roman" w:hAnsi="Times" w:cs="Times New Roman"/>
-          <w:bdr w:val="none" w:sz="0" w:space="0" w:color="auto" w:frame="1"/>
-        </w:rPr>
-      </w:pPr>
-    </w:p>
     <w:p>
       <w:pPr>
         <w:rPr>
@@ -3098,7 +3090,7 @@
 </file>
 
 <file path=customXml/itemProps1.xml><?xml version="1.0" encoding="utf-8"?>
-<ds:datastoreItem xmlns:ds="http://schemas.openxmlformats.org/officeDocument/2006/customXml" ds:itemID="{A345FB67-B59A-F848-90C6-13C467125376}">
+<ds:datastoreItem xmlns:ds="http://schemas.openxmlformats.org/officeDocument/2006/customXml" ds:itemID="{A8A2955A-6E2F-144B-9FFA-74A0949471E7}">
   <ds:schemaRefs>
     <ds:schemaRef ds:uri="http://schemas.openxmlformats.org/officeDocument/2006/bibliography"/>
   </ds:schemaRefs>

--- a/Project Bestanden/Agenda + Notule 7-1-2015.docx
+++ b/Project Bestanden/Agenda + Notule 7-1-2015.docx
@@ -224,7 +224,7 @@
           <w:sz w:val="24"/>
           <w:szCs w:val="24"/>
         </w:rPr>
-        <w:t>Mededelingen</w:t>
+        <w:t>Ingekomen stukken</w:t>
       </w:r>
     </w:p>
     <w:p>
@@ -247,7 +247,7 @@
           <w:sz w:val="24"/>
           <w:szCs w:val="24"/>
         </w:rPr>
-        <w:t>Notulen vorige vergadering</w:t>
+        <w:t>Mededelingen</w:t>
       </w:r>
     </w:p>
     <w:p>
@@ -270,6 +270,29 @@
           <w:sz w:val="24"/>
           <w:szCs w:val="24"/>
         </w:rPr>
+        <w:t>Notulen vorige vergadering</w:t>
+      </w:r>
+    </w:p>
+    <w:p>
+      <w:pPr>
+        <w:pStyle w:val="Lijstalinea"/>
+        <w:numPr>
+          <w:ilvl w:val="0"/>
+          <w:numId w:val="1"/>
+        </w:numPr>
+        <w:spacing w:after="0" w:line="360" w:lineRule="auto"/>
+        <w:rPr>
+          <w:rFonts w:cs="Arial"/>
+          <w:sz w:val="24"/>
+          <w:szCs w:val="24"/>
+        </w:rPr>
+      </w:pPr>
+      <w:r>
+        <w:rPr>
+          <w:rFonts w:cs="Arial"/>
+          <w:sz w:val="24"/>
+          <w:szCs w:val="24"/>
+        </w:rPr>
         <w:t>Bespreekpunten</w:t>
       </w:r>
     </w:p>
@@ -504,7 +527,6 @@
         <w:rPr>
           <w:b/>
         </w:rPr>
-        <w:lastRenderedPageBreak/>
         <w:t>Notulen van de vergadering</w:t>
       </w:r>
     </w:p>
@@ -779,15 +801,6 @@
     </w:p>
     <w:p>
       <w:pPr>
-        <w:spacing w:line="360" w:lineRule="auto"/>
-        <w:rPr>
-          <w:rFonts w:cs="Arial"/>
-          <w:b/>
-        </w:rPr>
-      </w:pPr>
-    </w:p>
-    <w:p>
-      <w:pPr>
         <w:pStyle w:val="Lijstalinea"/>
         <w:numPr>
           <w:ilvl w:val="0"/>
@@ -808,27 +821,21 @@
           <w:sz w:val="24"/>
           <w:szCs w:val="24"/>
         </w:rPr>
-        <w:t>Mededelingen</w:t>
-      </w:r>
-    </w:p>
-    <w:p>
-      <w:pPr>
-        <w:pStyle w:val="Lijstalinea"/>
-        <w:spacing w:after="0" w:line="360" w:lineRule="auto"/>
-        <w:ind w:left="360"/>
-        <w:rPr>
-          <w:rFonts w:cs="Arial"/>
-          <w:b/>
-          <w:sz w:val="24"/>
-          <w:szCs w:val="24"/>
-        </w:rPr>
-      </w:pPr>
-      <w:r>
-        <w:rPr>
-          <w:rFonts w:cs="Arial"/>
-          <w:b/>
-          <w:sz w:val="24"/>
-          <w:szCs w:val="24"/>
+        <w:t>Ingekomen stukken</w:t>
+      </w:r>
+    </w:p>
+    <w:p>
+      <w:pPr>
+        <w:spacing w:line="360" w:lineRule="auto"/>
+        <w:rPr>
+          <w:rFonts w:cs="Arial"/>
+          <w:b/>
+        </w:rPr>
+      </w:pPr>
+      <w:r>
+        <w:rPr>
+          <w:rFonts w:cs="Arial"/>
+          <w:b/>
         </w:rPr>
         <w:t>-</w:t>
       </w:r>
@@ -855,30 +862,30 @@
           <w:sz w:val="24"/>
           <w:szCs w:val="24"/>
         </w:rPr>
-        <w:t>Notulen vorige vergadering</w:t>
-      </w:r>
-    </w:p>
-    <w:p>
-      <w:pPr>
-        <w:spacing w:line="360" w:lineRule="auto"/>
-        <w:rPr>
-          <w:rFonts w:cs="Arial"/>
-        </w:rPr>
-      </w:pPr>
-      <w:r>
-        <w:rPr>
-          <w:rFonts w:cs="Arial"/>
-        </w:rPr>
-        <w:t>Zie pagina 4.</w:t>
-      </w:r>
-    </w:p>
-    <w:p>
-      <w:pPr>
-        <w:spacing w:line="360" w:lineRule="auto"/>
-        <w:rPr>
-          <w:rFonts w:cs="Arial"/>
-        </w:rPr>
-      </w:pPr>
+        <w:t>Mededelingen</w:t>
+      </w:r>
+    </w:p>
+    <w:p>
+      <w:pPr>
+        <w:pStyle w:val="Lijstalinea"/>
+        <w:spacing w:after="0" w:line="360" w:lineRule="auto"/>
+        <w:ind w:left="360"/>
+        <w:rPr>
+          <w:rFonts w:cs="Arial"/>
+          <w:b/>
+          <w:sz w:val="24"/>
+          <w:szCs w:val="24"/>
+        </w:rPr>
+      </w:pPr>
+      <w:r>
+        <w:rPr>
+          <w:rFonts w:cs="Arial"/>
+          <w:b/>
+          <w:sz w:val="24"/>
+          <w:szCs w:val="24"/>
+        </w:rPr>
+        <w:t>-</w:t>
+      </w:r>
     </w:p>
     <w:p>
       <w:pPr>
@@ -902,6 +909,53 @@
           <w:sz w:val="24"/>
           <w:szCs w:val="24"/>
         </w:rPr>
+        <w:t>Notulen vorige vergadering</w:t>
+      </w:r>
+    </w:p>
+    <w:p>
+      <w:pPr>
+        <w:spacing w:line="360" w:lineRule="auto"/>
+        <w:rPr>
+          <w:rFonts w:cs="Arial"/>
+        </w:rPr>
+      </w:pPr>
+      <w:r>
+        <w:rPr>
+          <w:rFonts w:cs="Arial"/>
+        </w:rPr>
+        <w:t>Zie pagina 4.</w:t>
+      </w:r>
+    </w:p>
+    <w:p>
+      <w:pPr>
+        <w:spacing w:line="360" w:lineRule="auto"/>
+        <w:rPr>
+          <w:rFonts w:cs="Arial"/>
+        </w:rPr>
+      </w:pPr>
+    </w:p>
+    <w:p>
+      <w:pPr>
+        <w:pStyle w:val="Lijstalinea"/>
+        <w:numPr>
+          <w:ilvl w:val="0"/>
+          <w:numId w:val="3"/>
+        </w:numPr>
+        <w:spacing w:after="0" w:line="360" w:lineRule="auto"/>
+        <w:rPr>
+          <w:rFonts w:cs="Arial"/>
+          <w:b/>
+          <w:sz w:val="24"/>
+          <w:szCs w:val="24"/>
+        </w:rPr>
+      </w:pPr>
+      <w:r>
+        <w:rPr>
+          <w:rFonts w:cs="Arial"/>
+          <w:b/>
+          <w:sz w:val="24"/>
+          <w:szCs w:val="24"/>
+        </w:rPr>
         <w:t>Bespreekpunten</w:t>
       </w:r>
     </w:p>
@@ -1248,26 +1302,587 @@
     <w:p>
       <w:pPr>
         <w:rPr>
-          <w:rFonts w:ascii="Times" w:eastAsia="Times New Roman" w:hAnsi="Times" w:cs="Times New Roman"/>
-          <w:bdr w:val="none" w:sz="0" w:space="0" w:color="auto" w:frame="1"/>
-        </w:rPr>
-      </w:pPr>
-    </w:p>
-    <w:p>
-      <w:pPr>
-        <w:rPr>
-          <w:rFonts w:ascii="Times" w:eastAsia="Times New Roman" w:hAnsi="Times" w:cs="Times New Roman"/>
-          <w:bdr w:val="none" w:sz="0" w:space="0" w:color="auto" w:frame="1"/>
-        </w:rPr>
-      </w:pPr>
-    </w:p>
-    <w:p>
-      <w:pPr>
-        <w:rPr>
-          <w:rFonts w:ascii="Times" w:eastAsia="Times New Roman" w:hAnsi="Times" w:cs="Times New Roman"/>
-          <w:bdr w:val="none" w:sz="0" w:space="0" w:color="auto" w:frame="1"/>
-        </w:rPr>
-      </w:pPr>
+          <w:b/>
+        </w:rPr>
+      </w:pPr>
+      <w:r>
+        <w:rPr>
+          <w:b/>
+        </w:rPr>
+        <w:t xml:space="preserve">Notulen </w:t>
+      </w:r>
+      <w:r>
+        <w:rPr>
+          <w:b/>
+        </w:rPr>
+        <w:t>vorige vergadering</w:t>
+      </w:r>
+    </w:p>
+    <w:p/>
+    <w:p/>
+    <w:p>
+      <w:r>
+        <w:t xml:space="preserve">Datum: </w:t>
+      </w:r>
+      <w:r>
+        <w:t>05-12-2014</w:t>
+      </w:r>
+    </w:p>
+    <w:p>
+      <w:r>
+        <w:t xml:space="preserve">Tijd: </w:t>
+      </w:r>
+      <w:r>
+        <w:t>14:00 uur</w:t>
+      </w:r>
+    </w:p>
+    <w:p>
+      <w:r>
+        <w:t xml:space="preserve">Locatie: </w:t>
+      </w:r>
+      <w:r>
+        <w:t>WD.04.002</w:t>
+      </w:r>
+    </w:p>
+    <w:p/>
+    <w:p>
+      <w:r>
+        <w:t>Voorzitter:</w:t>
+      </w:r>
+      <w:r>
+        <w:t xml:space="preserve"> Anthony Trustfull</w:t>
+      </w:r>
+      <w:r>
+        <w:tab/>
+      </w:r>
+    </w:p>
+    <w:p>
+      <w:r>
+        <w:t xml:space="preserve">Notulist: </w:t>
+      </w:r>
+      <w:r>
+        <w:t>Daphne van Schaik</w:t>
+      </w:r>
+    </w:p>
+    <w:p>
+      <w:r>
+        <w:t xml:space="preserve">Aanwezig: </w:t>
+      </w:r>
+      <w:r>
+        <w:t>Anthony Trustfull, Daphne van Schaik, Tim van der Hout, Corné Verhoog</w:t>
+      </w:r>
+    </w:p>
+    <w:p>
+      <w:r>
+        <w:t xml:space="preserve">Afwezig: </w:t>
+      </w:r>
+      <w:r>
+        <w:t>Kimberley de Jong</w:t>
+      </w:r>
+    </w:p>
+    <w:p>
+      <w:pPr>
+        <w:pBdr>
+          <w:bottom w:val="single" w:sz="4" w:space="1" w:color="auto"/>
+        </w:pBdr>
+      </w:pPr>
+    </w:p>
+    <w:p>
+      <w:pPr>
+        <w:pStyle w:val="Lijstalinea"/>
+        <w:spacing w:after="0" w:line="240" w:lineRule="auto"/>
+        <w:ind w:left="360"/>
+        <w:rPr>
+          <w:rFonts w:cs="Arial"/>
+          <w:b/>
+          <w:sz w:val="24"/>
+          <w:szCs w:val="24"/>
+        </w:rPr>
+      </w:pPr>
+    </w:p>
+    <w:p>
+      <w:pPr>
+        <w:pStyle w:val="Lijstalinea"/>
+        <w:spacing w:after="0" w:line="240" w:lineRule="auto"/>
+        <w:ind w:left="360"/>
+        <w:rPr>
+          <w:rFonts w:cs="Arial"/>
+          <w:b/>
+          <w:sz w:val="24"/>
+          <w:szCs w:val="24"/>
+        </w:rPr>
+      </w:pPr>
+    </w:p>
+    <w:p>
+      <w:pPr>
+        <w:pStyle w:val="Lijstalinea"/>
+        <w:numPr>
+          <w:ilvl w:val="0"/>
+          <w:numId w:val="3"/>
+        </w:numPr>
+        <w:spacing w:after="0" w:line="240" w:lineRule="auto"/>
+        <w:rPr>
+          <w:rFonts w:cs="Arial"/>
+          <w:b/>
+          <w:sz w:val="24"/>
+          <w:szCs w:val="24"/>
+        </w:rPr>
+      </w:pPr>
+      <w:r>
+        <w:rPr>
+          <w:rFonts w:cs="Arial"/>
+          <w:b/>
+          <w:sz w:val="24"/>
+          <w:szCs w:val="24"/>
+        </w:rPr>
+        <w:t>Opening</w:t>
+      </w:r>
+    </w:p>
+    <w:p>
+      <w:pPr>
+        <w:rPr>
+          <w:rFonts w:cs="Arial"/>
+        </w:rPr>
+      </w:pPr>
+    </w:p>
+    <w:p>
+      <w:pPr>
+        <w:rPr>
+          <w:rFonts w:cs="Arial"/>
+        </w:rPr>
+      </w:pPr>
+      <w:r>
+        <w:rPr>
+          <w:rFonts w:cs="Arial"/>
+        </w:rPr>
+        <w:t>De voorzi</w:t>
+      </w:r>
+      <w:r>
+        <w:rPr>
+          <w:rFonts w:cs="Arial"/>
+        </w:rPr>
+        <w:t>tter opent de vergadering om 14:00</w:t>
+      </w:r>
+      <w:r>
+        <w:rPr>
+          <w:rFonts w:cs="Arial"/>
+        </w:rPr>
+        <w:t xml:space="preserve"> uur en heet iedereen welkom.</w:t>
+      </w:r>
+    </w:p>
+    <w:p>
+      <w:pPr>
+        <w:spacing w:line="360" w:lineRule="auto"/>
+        <w:rPr>
+          <w:rFonts w:cs="Arial"/>
+        </w:rPr>
+      </w:pPr>
+    </w:p>
+    <w:p>
+      <w:pPr>
+        <w:pStyle w:val="Lijstalinea"/>
+        <w:numPr>
+          <w:ilvl w:val="0"/>
+          <w:numId w:val="3"/>
+        </w:numPr>
+        <w:spacing w:after="0" w:line="360" w:lineRule="auto"/>
+        <w:rPr>
+          <w:rFonts w:cs="Arial"/>
+          <w:b/>
+          <w:sz w:val="24"/>
+          <w:szCs w:val="24"/>
+        </w:rPr>
+      </w:pPr>
+      <w:r>
+        <w:rPr>
+          <w:rFonts w:cs="Arial"/>
+          <w:b/>
+          <w:sz w:val="24"/>
+          <w:szCs w:val="24"/>
+        </w:rPr>
+        <w:t>Presentielijst</w:t>
+      </w:r>
+    </w:p>
+    <w:p>
+      <w:pPr>
+        <w:spacing w:line="360" w:lineRule="auto"/>
+        <w:rPr>
+          <w:rFonts w:cs="Arial"/>
+        </w:rPr>
+      </w:pPr>
+      <w:r>
+        <w:rPr>
+          <w:rFonts w:cs="Arial"/>
+        </w:rPr>
+        <w:t>Aanwezig: Anthony Trustfull, Daphne van Schaik, Tim van der Hout, Corné Verhoog.</w:t>
+      </w:r>
+    </w:p>
+    <w:p>
+      <w:pPr>
+        <w:spacing w:line="360" w:lineRule="auto"/>
+        <w:rPr>
+          <w:rFonts w:cs="Arial"/>
+        </w:rPr>
+      </w:pPr>
+      <w:r>
+        <w:rPr>
+          <w:rFonts w:cs="Arial"/>
+        </w:rPr>
+        <w:t>Afwezig: Kimberley de Jong.</w:t>
+      </w:r>
+    </w:p>
+    <w:p>
+      <w:pPr>
+        <w:spacing w:line="360" w:lineRule="auto"/>
+        <w:rPr>
+          <w:rFonts w:cs="Arial"/>
+          <w:b/>
+        </w:rPr>
+      </w:pPr>
+    </w:p>
+    <w:p>
+      <w:pPr>
+        <w:pStyle w:val="Lijstalinea"/>
+        <w:numPr>
+          <w:ilvl w:val="0"/>
+          <w:numId w:val="3"/>
+        </w:numPr>
+        <w:spacing w:after="0" w:line="360" w:lineRule="auto"/>
+        <w:rPr>
+          <w:rFonts w:cs="Arial"/>
+          <w:b/>
+          <w:sz w:val="24"/>
+          <w:szCs w:val="24"/>
+        </w:rPr>
+      </w:pPr>
+      <w:r>
+        <w:rPr>
+          <w:rFonts w:cs="Arial"/>
+          <w:b/>
+          <w:sz w:val="24"/>
+          <w:szCs w:val="24"/>
+        </w:rPr>
+        <w:t>Mededelingen</w:t>
+      </w:r>
+    </w:p>
+    <w:p>
+      <w:pPr>
+        <w:spacing w:line="360" w:lineRule="auto"/>
+        <w:rPr>
+          <w:rFonts w:cs="Arial"/>
+        </w:rPr>
+      </w:pPr>
+      <w:r>
+        <w:rPr>
+          <w:rFonts w:cs="Arial"/>
+        </w:rPr>
+        <w:t xml:space="preserve">Kimberley de jong is met kennisgeving afwezig. Zij zal tijdens de volgende vergadering weer aanwezig zijn. </w:t>
+      </w:r>
+    </w:p>
+    <w:p>
+      <w:pPr>
+        <w:pStyle w:val="Lijstalinea"/>
+        <w:numPr>
+          <w:ilvl w:val="0"/>
+          <w:numId w:val="3"/>
+        </w:numPr>
+        <w:spacing w:after="0" w:line="360" w:lineRule="auto"/>
+        <w:rPr>
+          <w:rFonts w:cs="Arial"/>
+          <w:b/>
+          <w:sz w:val="24"/>
+          <w:szCs w:val="24"/>
+        </w:rPr>
+      </w:pPr>
+      <w:r>
+        <w:rPr>
+          <w:rFonts w:cs="Arial"/>
+          <w:b/>
+          <w:sz w:val="24"/>
+          <w:szCs w:val="24"/>
+        </w:rPr>
+        <w:t>Bespreekpunten</w:t>
+      </w:r>
+    </w:p>
+    <w:p>
+      <w:pPr>
+        <w:pStyle w:val="Lijstalinea"/>
+        <w:numPr>
+          <w:ilvl w:val="0"/>
+          <w:numId w:val="2"/>
+        </w:numPr>
+        <w:spacing w:after="0" w:line="360" w:lineRule="auto"/>
+        <w:rPr>
+          <w:rFonts w:cs="Arial"/>
+          <w:b/>
+          <w:sz w:val="24"/>
+          <w:szCs w:val="24"/>
+        </w:rPr>
+      </w:pPr>
+      <w:r>
+        <w:rPr>
+          <w:rFonts w:cs="Arial"/>
+          <w:b/>
+          <w:sz w:val="24"/>
+          <w:szCs w:val="24"/>
+        </w:rPr>
+        <w:t>Lopen we nog op schema voor deze sprint?</w:t>
+      </w:r>
+    </w:p>
+    <w:p>
+      <w:pPr>
+        <w:spacing w:line="360" w:lineRule="auto"/>
+        <w:ind w:left="1080"/>
+        <w:rPr>
+          <w:rFonts w:cs="Arial"/>
+        </w:rPr>
+      </w:pPr>
+      <w:r>
+        <w:rPr>
+          <w:rFonts w:cs="Arial"/>
+        </w:rPr>
+        <w:t>Net, maar we moeten de vaart erin houden.</w:t>
+      </w:r>
+    </w:p>
+    <w:p>
+      <w:pPr>
+        <w:pStyle w:val="Lijstalinea"/>
+        <w:numPr>
+          <w:ilvl w:val="0"/>
+          <w:numId w:val="2"/>
+        </w:numPr>
+        <w:spacing w:after="0" w:line="360" w:lineRule="auto"/>
+        <w:rPr>
+          <w:rFonts w:cs="Arial"/>
+          <w:b/>
+          <w:sz w:val="24"/>
+          <w:szCs w:val="24"/>
+        </w:rPr>
+      </w:pPr>
+      <w:r>
+        <w:rPr>
+          <w:rFonts w:cs="Arial"/>
+          <w:b/>
+          <w:sz w:val="24"/>
+          <w:szCs w:val="24"/>
+        </w:rPr>
+        <w:t>Is iedereen het eens met de werkwijze op dit moment?</w:t>
+      </w:r>
+    </w:p>
+    <w:p>
+      <w:pPr>
+        <w:spacing w:line="360" w:lineRule="auto"/>
+        <w:ind w:left="1080"/>
+        <w:rPr>
+          <w:rFonts w:cs="Arial"/>
+        </w:rPr>
+      </w:pPr>
+      <w:r>
+        <w:rPr>
+          <w:rFonts w:cs="Arial"/>
+        </w:rPr>
+        <w:t>Ja, zolang we goed blijven communiceren via skype/telefoon/op school.</w:t>
+      </w:r>
+    </w:p>
+    <w:p>
+      <w:pPr>
+        <w:pStyle w:val="Lijstalinea"/>
+        <w:numPr>
+          <w:ilvl w:val="0"/>
+          <w:numId w:val="2"/>
+        </w:numPr>
+        <w:spacing w:after="0" w:line="360" w:lineRule="auto"/>
+        <w:rPr>
+          <w:rFonts w:cs="Arial"/>
+          <w:b/>
+          <w:sz w:val="24"/>
+          <w:szCs w:val="24"/>
+        </w:rPr>
+      </w:pPr>
+      <w:r>
+        <w:rPr>
+          <w:rFonts w:cs="Arial"/>
+          <w:b/>
+          <w:sz w:val="24"/>
+          <w:szCs w:val="24"/>
+        </w:rPr>
+        <w:t>Wat moet er nog gedaan worden voor het einde van deze sprint?</w:t>
+      </w:r>
+    </w:p>
+    <w:p>
+      <w:pPr>
+        <w:spacing w:line="360" w:lineRule="auto"/>
+        <w:ind w:left="1080"/>
+        <w:rPr>
+          <w:rFonts w:cs="Arial"/>
+        </w:rPr>
+      </w:pPr>
+      <w:r>
+        <w:rPr>
+          <w:rFonts w:cs="Arial"/>
+        </w:rPr>
+        <w:t xml:space="preserve">Voor het einde van deze sprint moet de verhaallijn nog geschreven worden. Ook moet het “Game over” scherm afgemaakt worden. En moet beide games in één map gezet worden. Dit is de taak die Kimberley op zich neemt. </w:t>
+      </w:r>
+    </w:p>
+    <w:p>
+      <w:pPr>
+        <w:pStyle w:val="Lijstalinea"/>
+        <w:numPr>
+          <w:ilvl w:val="0"/>
+          <w:numId w:val="2"/>
+        </w:numPr>
+        <w:spacing w:after="0" w:line="360" w:lineRule="auto"/>
+        <w:rPr>
+          <w:rFonts w:cs="Arial"/>
+          <w:b/>
+          <w:sz w:val="24"/>
+          <w:szCs w:val="24"/>
+        </w:rPr>
+      </w:pPr>
+      <w:r>
+        <w:rPr>
+          <w:rFonts w:cs="Arial"/>
+          <w:b/>
+          <w:sz w:val="24"/>
+          <w:szCs w:val="24"/>
+        </w:rPr>
+        <w:t>Wat er verder nog ter tafel komt</w:t>
+      </w:r>
+    </w:p>
+    <w:p>
+      <w:pPr>
+        <w:spacing w:line="360" w:lineRule="auto"/>
+        <w:ind w:left="1080"/>
+        <w:rPr>
+          <w:rFonts w:cs="Arial"/>
+        </w:rPr>
+      </w:pPr>
+      <w:r>
+        <w:rPr>
+          <w:rFonts w:cs="Arial"/>
+        </w:rPr>
+        <w:t>Niet vergeten dat de games al speelbaar moeten zijn.</w:t>
+      </w:r>
+    </w:p>
+    <w:p>
+      <w:pPr>
+        <w:spacing w:line="360" w:lineRule="auto"/>
+        <w:ind w:left="1080"/>
+        <w:rPr>
+          <w:rFonts w:cs="Arial"/>
+        </w:rPr>
+      </w:pPr>
+    </w:p>
+    <w:p>
+      <w:pPr>
+        <w:spacing w:line="360" w:lineRule="auto"/>
+        <w:ind w:left="1080"/>
+        <w:rPr>
+          <w:rFonts w:cs="Arial"/>
+        </w:rPr>
+      </w:pPr>
+    </w:p>
+    <w:p>
+      <w:pPr>
+        <w:pStyle w:val="Lijstalinea"/>
+        <w:numPr>
+          <w:ilvl w:val="0"/>
+          <w:numId w:val="3"/>
+        </w:numPr>
+        <w:spacing w:after="0" w:line="360" w:lineRule="auto"/>
+        <w:rPr>
+          <w:rFonts w:cs="Arial"/>
+          <w:b/>
+          <w:sz w:val="24"/>
+          <w:szCs w:val="24"/>
+        </w:rPr>
+      </w:pPr>
+      <w:r>
+        <w:rPr>
+          <w:rFonts w:cs="Arial"/>
+          <w:b/>
+          <w:sz w:val="24"/>
+          <w:szCs w:val="24"/>
+        </w:rPr>
+        <w:t>Rondvraag</w:t>
+      </w:r>
+    </w:p>
+    <w:p>
+      <w:pPr>
+        <w:spacing w:line="360" w:lineRule="auto"/>
+        <w:rPr>
+          <w:rFonts w:cs="Arial"/>
+        </w:rPr>
+      </w:pPr>
+      <w:r>
+        <w:rPr>
+          <w:rFonts w:cs="Arial"/>
+        </w:rPr>
+        <w:t>Wanneer wordt de nieuwe Sprint planning gemaakt?</w:t>
+      </w:r>
+    </w:p>
+    <w:p>
+      <w:pPr>
+        <w:spacing w:line="360" w:lineRule="auto"/>
+        <w:rPr>
+          <w:rFonts w:cs="Arial"/>
+        </w:rPr>
+      </w:pPr>
+      <w:r>
+        <w:rPr>
+          <w:rFonts w:cs="Arial"/>
+        </w:rPr>
+        <w:t>Maandag wordt na de les de nieuwe Sprint planning gemaakt.</w:t>
+      </w:r>
+    </w:p>
+    <w:p>
+      <w:pPr>
+        <w:spacing w:line="360" w:lineRule="auto"/>
+        <w:rPr>
+          <w:rFonts w:cs="Arial"/>
+        </w:rPr>
+      </w:pPr>
+    </w:p>
+    <w:p>
+      <w:pPr>
+        <w:pStyle w:val="Lijstalinea"/>
+        <w:numPr>
+          <w:ilvl w:val="0"/>
+          <w:numId w:val="3"/>
+        </w:numPr>
+        <w:spacing w:after="0" w:line="360" w:lineRule="auto"/>
+        <w:rPr>
+          <w:rFonts w:cs="Arial"/>
+          <w:b/>
+          <w:sz w:val="24"/>
+          <w:szCs w:val="24"/>
+        </w:rPr>
+      </w:pPr>
+      <w:r>
+        <w:rPr>
+          <w:rFonts w:cs="Arial"/>
+          <w:b/>
+          <w:sz w:val="24"/>
+          <w:szCs w:val="24"/>
+        </w:rPr>
+        <w:t>Sluiting</w:t>
+      </w:r>
+    </w:p>
+    <w:p>
+      <w:r>
+        <w:t xml:space="preserve">De volgende vergadering zal plaatsvinden op </w:t>
+      </w:r>
+      <w:r>
+        <w:t>12-12-2014.</w:t>
+      </w:r>
+    </w:p>
+    <w:p>
+      <w:r>
+        <w:t>De voor</w:t>
+      </w:r>
+      <w:r>
+        <w:t>zitter sluit de vergadering om 14:11 uur.</w:t>
+      </w:r>
     </w:p>
     <w:p>
       <w:pPr>
@@ -3090,7 +3705,7 @@
 </file>
 
 <file path=customXml/itemProps1.xml><?xml version="1.0" encoding="utf-8"?>
-<ds:datastoreItem xmlns:ds="http://schemas.openxmlformats.org/officeDocument/2006/customXml" ds:itemID="{A8A2955A-6E2F-144B-9FFA-74A0949471E7}">
+<ds:datastoreItem xmlns:ds="http://schemas.openxmlformats.org/officeDocument/2006/customXml" ds:itemID="{AC937CBD-CB91-5648-BA6A-27E3FA93D13D}">
   <ds:schemaRefs>
     <ds:schemaRef ds:uri="http://schemas.openxmlformats.org/officeDocument/2006/bibliography"/>
   </ds:schemaRefs>

--- a/Project Bestanden/Agenda + Notule 7-1-2015.docx
+++ b/Project Bestanden/Agenda + Notule 7-1-2015.docx
@@ -923,7 +923,13 @@
         <w:rPr>
           <w:rFonts w:cs="Arial"/>
         </w:rPr>
-        <w:t>Zie pagina 4.</w:t>
+        <w:t>Zie pagina 5</w:t>
+      </w:r>
+      <w:r>
+        <w:rPr>
+          <w:rFonts w:cs="Arial"/>
+        </w:rPr>
+        <w:t>.</w:t>
       </w:r>
     </w:p>
     <w:p>
@@ -1303,29 +1309,641 @@
       <w:pPr>
         <w:rPr>
           <w:b/>
-        </w:rPr>
-      </w:pPr>
-      <w:r>
-        <w:rPr>
-          <w:b/>
-        </w:rPr>
-        <w:t xml:space="preserve">Notulen </w:t>
-      </w:r>
-      <w:r>
-        <w:rPr>
-          <w:b/>
-        </w:rPr>
-        <w:t>vorige vergadering</w:t>
-      </w:r>
-    </w:p>
+          <w:sz w:val="36"/>
+        </w:rPr>
+      </w:pPr>
+      <w:r>
+        <w:rPr>
+          <w:b/>
+          <w:sz w:val="36"/>
+        </w:rPr>
+        <w:t>Ac</w:t>
+      </w:r>
+      <w:r>
+        <w:rPr>
+          <w:b/>
+          <w:sz w:val="36"/>
+        </w:rPr>
+        <w:t xml:space="preserve">tie- en besluitenlijst </w:t>
+      </w:r>
+    </w:p>
+    <w:p>
+      <w:r>
+        <w:rPr>
+          <w:b/>
+        </w:rPr>
+        <w:t>Datum</w:t>
+      </w:r>
+      <w:r>
+        <w:t>: 7 Januari 2015</w:t>
+      </w:r>
+    </w:p>
+    <w:p>
+      <w:pPr>
+        <w:rPr>
+          <w:sz w:val="28"/>
+        </w:rPr>
+      </w:pPr>
+      <w:r>
+        <w:rPr>
+          <w:b/>
+          <w:sz w:val="28"/>
+        </w:rPr>
+        <w:t>Actielijst</w:t>
+      </w:r>
+    </w:p>
+    <w:tbl>
+      <w:tblPr>
+        <w:tblW w:w="9464" w:type="dxa"/>
+        <w:tblBorders>
+          <w:top w:val="single" w:sz="4" w:space="0" w:color="auto"/>
+          <w:left w:val="single" w:sz="4" w:space="0" w:color="auto"/>
+          <w:bottom w:val="single" w:sz="4" w:space="0" w:color="auto"/>
+          <w:right w:val="single" w:sz="4" w:space="0" w:color="auto"/>
+          <w:insideH w:val="single" w:sz="4" w:space="0" w:color="auto"/>
+          <w:insideV w:val="single" w:sz="4" w:space="0" w:color="auto"/>
+        </w:tblBorders>
+        <w:tblLayout w:type="fixed"/>
+        <w:tblLook w:val="00A0" w:firstRow="1" w:lastRow="0" w:firstColumn="1" w:lastColumn="0" w:noHBand="0" w:noVBand="0"/>
+      </w:tblPr>
+      <w:tblGrid>
+        <w:gridCol w:w="640"/>
+        <w:gridCol w:w="3296"/>
+        <w:gridCol w:w="2126"/>
+        <w:gridCol w:w="1701"/>
+        <w:gridCol w:w="1701"/>
+      </w:tblGrid>
+      <w:tr>
+        <w:tc>
+          <w:tcPr>
+            <w:tcW w:w="640" w:type="dxa"/>
+            <w:shd w:val="clear" w:color="auto" w:fill="CCCCCC"/>
+          </w:tcPr>
+          <w:p>
+            <w:r>
+              <w:t>Nr.</w:t>
+            </w:r>
+          </w:p>
+        </w:tc>
+        <w:tc>
+          <w:tcPr>
+            <w:tcW w:w="3296" w:type="dxa"/>
+            <w:shd w:val="clear" w:color="auto" w:fill="CCCCCC"/>
+          </w:tcPr>
+          <w:p>
+            <w:r>
+              <w:t>Onderwerp</w:t>
+            </w:r>
+          </w:p>
+        </w:tc>
+        <w:tc>
+          <w:tcPr>
+            <w:tcW w:w="2126" w:type="dxa"/>
+            <w:shd w:val="clear" w:color="auto" w:fill="CCCCCC"/>
+          </w:tcPr>
+          <w:p>
+            <w:r>
+              <w:t>eigenaar</w:t>
+            </w:r>
+          </w:p>
+        </w:tc>
+        <w:tc>
+          <w:tcPr>
+            <w:tcW w:w="1701" w:type="dxa"/>
+            <w:shd w:val="clear" w:color="auto" w:fill="CCCCCC"/>
+          </w:tcPr>
+          <w:p>
+            <w:r>
+              <w:t>Datum gepland</w:t>
+            </w:r>
+          </w:p>
+        </w:tc>
+        <w:tc>
+          <w:tcPr>
+            <w:tcW w:w="1701" w:type="dxa"/>
+            <w:shd w:val="clear" w:color="auto" w:fill="CCCCCC"/>
+          </w:tcPr>
+          <w:p>
+            <w:r>
+              <w:t>Datum gereed</w:t>
+            </w:r>
+          </w:p>
+        </w:tc>
+      </w:tr>
+      <w:tr>
+        <w:tc>
+          <w:tcPr>
+            <w:tcW w:w="640" w:type="dxa"/>
+          </w:tcPr>
+          <w:p>
+            <w:r>
+              <w:t>1</w:t>
+            </w:r>
+          </w:p>
+        </w:tc>
+        <w:tc>
+          <w:tcPr>
+            <w:tcW w:w="3296" w:type="dxa"/>
+          </w:tcPr>
+          <w:p>
+            <w:r>
+              <w:t>Alle games af hebben  en samenvoegen.</w:t>
+            </w:r>
+          </w:p>
+        </w:tc>
+        <w:tc>
+          <w:tcPr>
+            <w:tcW w:w="2126" w:type="dxa"/>
+          </w:tcPr>
+          <w:p>
+            <w:r>
+              <w:t>Anthony, Corne, Tim, Kimberley, Daphne</w:t>
+            </w:r>
+          </w:p>
+        </w:tc>
+        <w:tc>
+          <w:tcPr>
+            <w:tcW w:w="1701" w:type="dxa"/>
+          </w:tcPr>
+          <w:p>
+            <w:r>
+              <w:t>14-1-2015</w:t>
+            </w:r>
+          </w:p>
+        </w:tc>
+        <w:tc>
+          <w:tcPr>
+            <w:tcW w:w="1701" w:type="dxa"/>
+          </w:tcPr>
+          <w:p>
+            <w:r>
+              <w:t>13-1-2015</w:t>
+            </w:r>
+          </w:p>
+        </w:tc>
+      </w:tr>
+      <w:tr>
+        <w:tc>
+          <w:tcPr>
+            <w:tcW w:w="640" w:type="dxa"/>
+          </w:tcPr>
+          <w:p>
+            <w:r>
+              <w:t>2</w:t>
+            </w:r>
+          </w:p>
+        </w:tc>
+        <w:tc>
+          <w:tcPr>
+            <w:tcW w:w="3296" w:type="dxa"/>
+          </w:tcPr>
+          <w:p>
+            <w:r>
+              <w:t>Project Inleveren.</w:t>
+            </w:r>
+          </w:p>
+        </w:tc>
+        <w:tc>
+          <w:tcPr>
+            <w:tcW w:w="2126" w:type="dxa"/>
+          </w:tcPr>
+          <w:p>
+            <w:r>
+              <w:t>Anthony, Corne, Tim, Kimberley, Daphne</w:t>
+            </w:r>
+          </w:p>
+        </w:tc>
+        <w:tc>
+          <w:tcPr>
+            <w:tcW w:w="1701" w:type="dxa"/>
+          </w:tcPr>
+          <w:p>
+            <w:r>
+              <w:t>20-1-2015</w:t>
+            </w:r>
+          </w:p>
+        </w:tc>
+        <w:tc>
+          <w:tcPr>
+            <w:tcW w:w="1701" w:type="dxa"/>
+          </w:tcPr>
+          <w:p>
+            <w:r>
+              <w:t>20-1-2015</w:t>
+            </w:r>
+          </w:p>
+        </w:tc>
+      </w:tr>
+      <w:tr>
+        <w:tc>
+          <w:tcPr>
+            <w:tcW w:w="640" w:type="dxa"/>
+          </w:tcPr>
+          <w:p>
+            <w:r>
+              <w:t>3</w:t>
+            </w:r>
+          </w:p>
+        </w:tc>
+        <w:tc>
+          <w:tcPr>
+            <w:tcW w:w="3296" w:type="dxa"/>
+          </w:tcPr>
+          <w:p>
+            <w:r>
+              <w:t>Documentatie af</w:t>
+            </w:r>
+          </w:p>
+        </w:tc>
+        <w:tc>
+          <w:tcPr>
+            <w:tcW w:w="2126" w:type="dxa"/>
+          </w:tcPr>
+          <w:p>
+            <w:r>
+              <w:t>Anthony, Corne, Tim, Kimberley, Daphne</w:t>
+            </w:r>
+          </w:p>
+        </w:tc>
+        <w:tc>
+          <w:tcPr>
+            <w:tcW w:w="1701" w:type="dxa"/>
+          </w:tcPr>
+          <w:p>
+            <w:r>
+              <w:t>20-1-2015</w:t>
+            </w:r>
+          </w:p>
+        </w:tc>
+        <w:tc>
+          <w:tcPr>
+            <w:tcW w:w="1701" w:type="dxa"/>
+          </w:tcPr>
+          <w:p>
+            <w:r>
+              <w:t>20-1-2015</w:t>
+            </w:r>
+          </w:p>
+        </w:tc>
+      </w:tr>
+    </w:tbl>
     <w:p/>
     <w:p/>
     <w:p>
+      <w:pPr>
+        <w:rPr>
+          <w:b/>
+          <w:sz w:val="28"/>
+        </w:rPr>
+      </w:pPr>
+      <w:r>
+        <w:rPr>
+          <w:b/>
+          <w:sz w:val="28"/>
+        </w:rPr>
+        <w:t>Besluitenlijst</w:t>
+      </w:r>
+    </w:p>
+    <w:tbl>
+      <w:tblPr>
+        <w:tblW w:w="9464" w:type="dxa"/>
+        <w:tblBorders>
+          <w:top w:val="single" w:sz="4" w:space="0" w:color="auto"/>
+          <w:left w:val="single" w:sz="4" w:space="0" w:color="auto"/>
+          <w:bottom w:val="single" w:sz="4" w:space="0" w:color="auto"/>
+          <w:right w:val="single" w:sz="4" w:space="0" w:color="auto"/>
+          <w:insideH w:val="single" w:sz="4" w:space="0" w:color="auto"/>
+          <w:insideV w:val="single" w:sz="4" w:space="0" w:color="auto"/>
+        </w:tblBorders>
+        <w:tblLook w:val="00A0" w:firstRow="1" w:lastRow="0" w:firstColumn="1" w:lastColumn="0" w:noHBand="0" w:noVBand="0"/>
+      </w:tblPr>
+      <w:tblGrid>
+        <w:gridCol w:w="530"/>
+        <w:gridCol w:w="6949"/>
+        <w:gridCol w:w="1985"/>
+      </w:tblGrid>
+      <w:tr>
+        <w:tc>
+          <w:tcPr>
+            <w:tcW w:w="530" w:type="dxa"/>
+            <w:shd w:val="clear" w:color="auto" w:fill="B3B3B3"/>
+          </w:tcPr>
+          <w:p>
+            <w:r>
+              <w:t>Nr.</w:t>
+            </w:r>
+          </w:p>
+        </w:tc>
+        <w:tc>
+          <w:tcPr>
+            <w:tcW w:w="6949" w:type="dxa"/>
+            <w:shd w:val="clear" w:color="auto" w:fill="B3B3B3"/>
+          </w:tcPr>
+          <w:p>
+            <w:r>
+              <w:t>Omschrijving</w:t>
+            </w:r>
+          </w:p>
+        </w:tc>
+        <w:tc>
+          <w:tcPr>
+            <w:tcW w:w="1985" w:type="dxa"/>
+            <w:shd w:val="clear" w:color="auto" w:fill="B3B3B3"/>
+          </w:tcPr>
+          <w:p>
+            <w:r>
+              <w:t>Datum</w:t>
+            </w:r>
+          </w:p>
+        </w:tc>
+      </w:tr>
+      <w:tr>
+        <w:tc>
+          <w:tcPr>
+            <w:tcW w:w="530" w:type="dxa"/>
+          </w:tcPr>
+          <w:p>
+            <w:r>
+              <w:t>1.</w:t>
+            </w:r>
+          </w:p>
+        </w:tc>
+        <w:tc>
+          <w:tcPr>
+            <w:tcW w:w="6949" w:type="dxa"/>
+          </w:tcPr>
+          <w:p>
+            <w:r>
+              <w:t>Er zal geen timer geplaatst worden in mini game 4</w:t>
+            </w:r>
+          </w:p>
+        </w:tc>
+        <w:tc>
+          <w:tcPr>
+            <w:tcW w:w="1985" w:type="dxa"/>
+          </w:tcPr>
+          <w:p>
+            <w:r>
+              <w:t>14-1-2015</w:t>
+            </w:r>
+          </w:p>
+        </w:tc>
+      </w:tr>
+      <w:tr>
+        <w:tc>
+          <w:tcPr>
+            <w:tcW w:w="530" w:type="dxa"/>
+          </w:tcPr>
+          <w:p>
+            <w:r>
+              <w:t>2.</w:t>
+            </w:r>
+          </w:p>
+        </w:tc>
+        <w:tc>
+          <w:tcPr>
+            <w:tcW w:w="6949" w:type="dxa"/>
+          </w:tcPr>
+          <w:p>
+            <w:r>
+              <w:t>Er zal geen level 2 komen in mini game 3</w:t>
+            </w:r>
+          </w:p>
+        </w:tc>
+        <w:tc>
+          <w:tcPr>
+            <w:tcW w:w="1985" w:type="dxa"/>
+          </w:tcPr>
+          <w:p>
+            <w:pPr>
+              <w:rPr>
+                <w:b/>
+              </w:rPr>
+            </w:pPr>
+            <w:r>
+              <w:t>14-1-2015</w:t>
+            </w:r>
+          </w:p>
+        </w:tc>
+      </w:tr>
+    </w:tbl>
+    <w:p>
+      <w:pPr>
+        <w:rPr>
+          <w:b/>
+        </w:rPr>
+      </w:pPr>
+    </w:p>
+    <w:p>
+      <w:pPr>
+        <w:rPr>
+          <w:b/>
+        </w:rPr>
+      </w:pPr>
+    </w:p>
+    <w:p>
+      <w:pPr>
+        <w:rPr>
+          <w:b/>
+        </w:rPr>
+      </w:pPr>
+    </w:p>
+    <w:p>
+      <w:pPr>
+        <w:rPr>
+          <w:b/>
+        </w:rPr>
+      </w:pPr>
+    </w:p>
+    <w:p>
+      <w:pPr>
+        <w:rPr>
+          <w:b/>
+        </w:rPr>
+      </w:pPr>
+    </w:p>
+    <w:p>
+      <w:pPr>
+        <w:rPr>
+          <w:b/>
+        </w:rPr>
+      </w:pPr>
+    </w:p>
+    <w:p>
+      <w:pPr>
+        <w:rPr>
+          <w:b/>
+        </w:rPr>
+      </w:pPr>
+    </w:p>
+    <w:p>
+      <w:pPr>
+        <w:rPr>
+          <w:b/>
+        </w:rPr>
+      </w:pPr>
+    </w:p>
+    <w:p>
+      <w:pPr>
+        <w:rPr>
+          <w:b/>
+        </w:rPr>
+      </w:pPr>
+    </w:p>
+    <w:p>
+      <w:pPr>
+        <w:rPr>
+          <w:b/>
+        </w:rPr>
+      </w:pPr>
+    </w:p>
+    <w:p>
+      <w:pPr>
+        <w:rPr>
+          <w:b/>
+        </w:rPr>
+      </w:pPr>
+    </w:p>
+    <w:p>
+      <w:pPr>
+        <w:rPr>
+          <w:b/>
+        </w:rPr>
+      </w:pPr>
+    </w:p>
+    <w:p>
+      <w:pPr>
+        <w:rPr>
+          <w:b/>
+        </w:rPr>
+      </w:pPr>
+    </w:p>
+    <w:p>
+      <w:pPr>
+        <w:rPr>
+          <w:b/>
+        </w:rPr>
+      </w:pPr>
+    </w:p>
+    <w:p>
+      <w:pPr>
+        <w:rPr>
+          <w:b/>
+        </w:rPr>
+      </w:pPr>
+    </w:p>
+    <w:p>
+      <w:pPr>
+        <w:rPr>
+          <w:b/>
+        </w:rPr>
+      </w:pPr>
+    </w:p>
+    <w:p>
+      <w:pPr>
+        <w:rPr>
+          <w:b/>
+        </w:rPr>
+      </w:pPr>
+    </w:p>
+    <w:p>
+      <w:pPr>
+        <w:rPr>
+          <w:b/>
+        </w:rPr>
+      </w:pPr>
+    </w:p>
+    <w:p>
+      <w:pPr>
+        <w:rPr>
+          <w:b/>
+        </w:rPr>
+      </w:pPr>
+    </w:p>
+    <w:p>
+      <w:pPr>
+        <w:rPr>
+          <w:b/>
+        </w:rPr>
+      </w:pPr>
+    </w:p>
+    <w:p>
+      <w:pPr>
+        <w:rPr>
+          <w:b/>
+        </w:rPr>
+      </w:pPr>
+    </w:p>
+    <w:p>
+      <w:pPr>
+        <w:rPr>
+          <w:b/>
+        </w:rPr>
+      </w:pPr>
+    </w:p>
+    <w:p>
+      <w:pPr>
+        <w:rPr>
+          <w:b/>
+        </w:rPr>
+      </w:pPr>
+    </w:p>
+    <w:p>
+      <w:pPr>
+        <w:rPr>
+          <w:b/>
+        </w:rPr>
+      </w:pPr>
+    </w:p>
+    <w:p>
+      <w:pPr>
+        <w:rPr>
+          <w:b/>
+        </w:rPr>
+      </w:pPr>
+    </w:p>
+    <w:p>
+      <w:pPr>
+        <w:rPr>
+          <w:b/>
+        </w:rPr>
+      </w:pPr>
+    </w:p>
+    <w:p>
+      <w:pPr>
+        <w:rPr>
+          <w:b/>
+        </w:rPr>
+      </w:pPr>
+    </w:p>
+    <w:p>
+      <w:pPr>
+        <w:rPr>
+          <w:b/>
+        </w:rPr>
+      </w:pPr>
+    </w:p>
+    <w:p>
+      <w:pPr>
+        <w:rPr>
+          <w:b/>
+        </w:rPr>
+      </w:pPr>
+      <w:r>
+        <w:rPr>
+          <w:b/>
+        </w:rPr>
+        <w:t>Notulen van de vergadering</w:t>
+      </w:r>
+    </w:p>
+    <w:p/>
+    <w:p/>
+    <w:p>
       <w:r>
         <w:t xml:space="preserve">Datum: </w:t>
       </w:r>
       <w:r>
-        <w:t>05-12-2014</w:t>
+        <w:t>18-12-2014</w:t>
       </w:r>
     </w:p>
     <w:p>
@@ -1333,7 +1951,7 @@
         <w:t xml:space="preserve">Tijd: </w:t>
       </w:r>
       <w:r>
-        <w:t>14:00 uur</w:t>
+        <w:t>10:00 uur</w:t>
       </w:r>
     </w:p>
     <w:p>
@@ -1350,7 +1968,7 @@
         <w:t>Voorzitter:</w:t>
       </w:r>
       <w:r>
-        <w:t xml:space="preserve"> Anthony Trustfull</w:t>
+        <w:t xml:space="preserve"> Corne Verhoog</w:t>
       </w:r>
       <w:r>
         <w:tab/>
@@ -1361,7 +1979,7 @@
         <w:t xml:space="preserve">Notulist: </w:t>
       </w:r>
       <w:r>
-        <w:t>Daphne van Schaik</w:t>
+        <w:t>Kimberley de Jong</w:t>
       </w:r>
     </w:p>
     <w:p>
@@ -1369,15 +1987,12 @@
         <w:t xml:space="preserve">Aanwezig: </w:t>
       </w:r>
       <w:r>
-        <w:t>Anthony Trustfull, Daphne van Schaik, Tim van der Hout, Corné Verhoog</w:t>
+        <w:t>Anthony Trustfull, Daphne van Schaik, Tim van der Hout, Corné Verhoog, Kimberley de Jong</w:t>
       </w:r>
     </w:p>
     <w:p>
       <w:r>
         <w:t xml:space="preserve">Afwezig: </w:t>
-      </w:r>
-      <w:r>
-        <w:t>Kimberley de Jong</w:t>
       </w:r>
     </w:p>
     <w:p>
@@ -1418,22 +2033,17 @@
         <w:pStyle w:val="Lijstalinea"/>
         <w:numPr>
           <w:ilvl w:val="0"/>
-          <w:numId w:val="3"/>
+          <w:numId w:val="10"/>
         </w:numPr>
-        <w:spacing w:after="0" w:line="240" w:lineRule="auto"/>
-        <w:rPr>
-          <w:rFonts w:cs="Arial"/>
-          <w:b/>
-          <w:sz w:val="24"/>
-          <w:szCs w:val="24"/>
-        </w:rPr>
-      </w:pPr>
-      <w:r>
-        <w:rPr>
-          <w:rFonts w:cs="Arial"/>
-          <w:b/>
-          <w:sz w:val="24"/>
-          <w:szCs w:val="24"/>
+        <w:rPr>
+          <w:rFonts w:cs="Arial"/>
+          <w:b/>
+        </w:rPr>
+      </w:pPr>
+      <w:r>
+        <w:rPr>
+          <w:rFonts w:cs="Arial"/>
+          <w:b/>
         </w:rPr>
         <w:t>Opening</w:t>
       </w:r>
@@ -1461,7 +2071,7 @@
         <w:rPr>
           <w:rFonts w:cs="Arial"/>
         </w:rPr>
-        <w:t>tter opent de vergadering om 14:00</w:t>
+        <w:t>tter opent de vergadering om 10:00</w:t>
       </w:r>
       <w:r>
         <w:rPr>
@@ -1483,38 +2093,27 @@
         <w:pStyle w:val="Lijstalinea"/>
         <w:numPr>
           <w:ilvl w:val="0"/>
-          <w:numId w:val="3"/>
+          <w:numId w:val="10"/>
         </w:numPr>
-        <w:spacing w:after="0" w:line="360" w:lineRule="auto"/>
-        <w:rPr>
-          <w:rFonts w:cs="Arial"/>
-          <w:b/>
-          <w:sz w:val="24"/>
-          <w:szCs w:val="24"/>
-        </w:rPr>
-      </w:pPr>
-      <w:r>
-        <w:rPr>
-          <w:rFonts w:cs="Arial"/>
-          <w:b/>
-          <w:sz w:val="24"/>
-          <w:szCs w:val="24"/>
-        </w:rPr>
-        <w:t>Presentielijst</w:t>
-      </w:r>
-    </w:p>
-    <w:p>
-      <w:pPr>
         <w:spacing w:line="360" w:lineRule="auto"/>
         <w:rPr>
           <w:rFonts w:cs="Arial"/>
-        </w:rPr>
-      </w:pPr>
-      <w:r>
-        <w:rPr>
-          <w:rFonts w:cs="Arial"/>
-        </w:rPr>
-        <w:t>Aanwezig: Anthony Trustfull, Daphne van Schaik, Tim van der Hout, Corné Verhoog.</w:t>
+          <w:b/>
+        </w:rPr>
+      </w:pPr>
+      <w:r>
+        <w:rPr>
+          <w:rFonts w:cs="Arial"/>
+          <w:b/>
+        </w:rPr>
+        <w:t>Pr</w:t>
+      </w:r>
+      <w:r>
+        <w:rPr>
+          <w:rFonts w:cs="Arial"/>
+          <w:b/>
+        </w:rPr>
+        <w:t>esentielijst</w:t>
       </w:r>
     </w:p>
     <w:p>
@@ -1528,7 +2127,7 @@
         <w:rPr>
           <w:rFonts w:cs="Arial"/>
         </w:rPr>
-        <w:t>Afwezig: Kimberley de Jong.</w:t>
+        <w:t xml:space="preserve">Aanwezig: Anthony Trustfull, Daphne van Schaik, Tim van der Hout, Corné Verhoog, Kimberley de Jong </w:t>
       </w:r>
     </w:p>
     <w:p>
@@ -1536,7 +2135,6 @@
         <w:spacing w:line="360" w:lineRule="auto"/>
         <w:rPr>
           <w:rFonts w:cs="Arial"/>
-          <w:b/>
         </w:rPr>
       </w:pPr>
     </w:p>
@@ -1545,22 +2143,18 @@
         <w:pStyle w:val="Lijstalinea"/>
         <w:numPr>
           <w:ilvl w:val="0"/>
-          <w:numId w:val="3"/>
+          <w:numId w:val="10"/>
         </w:numPr>
-        <w:spacing w:after="0" w:line="360" w:lineRule="auto"/>
-        <w:rPr>
-          <w:rFonts w:cs="Arial"/>
-          <w:b/>
-          <w:sz w:val="24"/>
-          <w:szCs w:val="24"/>
-        </w:rPr>
-      </w:pPr>
-      <w:r>
-        <w:rPr>
-          <w:rFonts w:cs="Arial"/>
-          <w:b/>
-          <w:sz w:val="24"/>
-          <w:szCs w:val="24"/>
+        <w:spacing w:line="360" w:lineRule="auto"/>
+        <w:rPr>
+          <w:rFonts w:cs="Arial"/>
+          <w:b/>
+        </w:rPr>
+      </w:pPr>
+      <w:r>
+        <w:rPr>
+          <w:rFonts w:cs="Arial"/>
+          <w:b/>
         </w:rPr>
         <w:t>Mededelingen</w:t>
       </w:r>
@@ -1576,30 +2170,34 @@
         <w:rPr>
           <w:rFonts w:cs="Arial"/>
         </w:rPr>
-        <w:t xml:space="preserve">Kimberley de jong is met kennisgeving afwezig. Zij zal tijdens de volgende vergadering weer aanwezig zijn. </w:t>
-      </w:r>
+        <w:t>Dit keer goed in de gaten houden dat we in sprints van 1 week werken.</w:t>
+      </w:r>
+    </w:p>
+    <w:p>
+      <w:pPr>
+        <w:spacing w:line="360" w:lineRule="auto"/>
+        <w:rPr>
+          <w:rFonts w:cs="Arial"/>
+        </w:rPr>
+      </w:pPr>
     </w:p>
     <w:p>
       <w:pPr>
         <w:pStyle w:val="Lijstalinea"/>
         <w:numPr>
           <w:ilvl w:val="0"/>
-          <w:numId w:val="3"/>
+          <w:numId w:val="10"/>
         </w:numPr>
-        <w:spacing w:after="0" w:line="360" w:lineRule="auto"/>
-        <w:rPr>
-          <w:rFonts w:cs="Arial"/>
-          <w:b/>
-          <w:sz w:val="24"/>
-          <w:szCs w:val="24"/>
-        </w:rPr>
-      </w:pPr>
-      <w:r>
-        <w:rPr>
-          <w:rFonts w:cs="Arial"/>
-          <w:b/>
-          <w:sz w:val="24"/>
-          <w:szCs w:val="24"/>
+        <w:spacing w:line="360" w:lineRule="auto"/>
+        <w:rPr>
+          <w:rFonts w:cs="Arial"/>
+          <w:b/>
+        </w:rPr>
+      </w:pPr>
+      <w:r>
+        <w:rPr>
+          <w:rFonts w:cs="Arial"/>
+          <w:b/>
         </w:rPr>
         <w:t>Bespreekpunten</w:t>
       </w:r>
@@ -1641,7 +2239,7 @@
         <w:rPr>
           <w:rFonts w:cs="Arial"/>
         </w:rPr>
-        <w:t>Net, maar we moeten de vaart erin houden.</w:t>
+        <w:t>Ja, de sprint loopt voorlopig prima maar er moet nog een hoop gedaan worden, maar we liggen voor op schema.</w:t>
       </w:r>
     </w:p>
     <w:p>
@@ -1681,7 +2279,7 @@
         <w:rPr>
           <w:rFonts w:cs="Arial"/>
         </w:rPr>
-        <w:t>Ja, zolang we goed blijven communiceren via skype/telefoon/op school.</w:t>
+        <w:t>Er zijn wat dingen die nog iets verbeterd mogen worden. Zoals de communicatie, het is de bedoeling dat iedereen elkaar goed up to date blijft houden op Skype, maar dit gaat volgens de groep goedkomen.</w:t>
       </w:r>
     </w:p>
     <w:p>
@@ -1721,7 +2319,7 @@
         <w:rPr>
           <w:rFonts w:cs="Arial"/>
         </w:rPr>
-        <w:t xml:space="preserve">Voor het einde van deze sprint moet de verhaallijn nog geschreven worden. Ook moet het “Game over” scherm afgemaakt worden. En moet beide games in één map gezet worden. Dit is de taak die Kimberley op zich neemt. </w:t>
+        <w:t>Voor het einde van deze sprint moet er een begin gemaakt zijn aan minigame 4. Minigame 2 moet volledig zijn afgerond en ook Minigame 3 moet zo goed als klaar zijn zodat deze in ieder geval werkt.</w:t>
       </w:r>
     </w:p>
     <w:p>
@@ -1761,22 +2359,12 @@
         <w:rPr>
           <w:rFonts w:cs="Arial"/>
         </w:rPr>
-        <w:t>Niet vergeten dat de games al speelbaar moeten zijn.</w:t>
+        <w:t>Blijf de games vooral goed testen en bereid jezelf goed voor op de review.</w:t>
       </w:r>
     </w:p>
     <w:p>
       <w:pPr>
         <w:spacing w:line="360" w:lineRule="auto"/>
-        <w:ind w:left="1080"/>
-        <w:rPr>
-          <w:rFonts w:cs="Arial"/>
-        </w:rPr>
-      </w:pPr>
-    </w:p>
-    <w:p>
-      <w:pPr>
-        <w:spacing w:line="360" w:lineRule="auto"/>
-        <w:ind w:left="1080"/>
         <w:rPr>
           <w:rFonts w:cs="Arial"/>
         </w:rPr>
@@ -1787,22 +2375,18 @@
         <w:pStyle w:val="Lijstalinea"/>
         <w:numPr>
           <w:ilvl w:val="0"/>
-          <w:numId w:val="3"/>
+          <w:numId w:val="10"/>
         </w:numPr>
-        <w:spacing w:after="0" w:line="360" w:lineRule="auto"/>
-        <w:rPr>
-          <w:rFonts w:cs="Arial"/>
-          <w:b/>
-          <w:sz w:val="24"/>
-          <w:szCs w:val="24"/>
-        </w:rPr>
-      </w:pPr>
-      <w:r>
-        <w:rPr>
-          <w:rFonts w:cs="Arial"/>
-          <w:b/>
-          <w:sz w:val="24"/>
-          <w:szCs w:val="24"/>
+        <w:spacing w:line="360" w:lineRule="auto"/>
+        <w:rPr>
+          <w:rFonts w:cs="Arial"/>
+          <w:b/>
+        </w:rPr>
+      </w:pPr>
+      <w:r>
+        <w:rPr>
+          <w:rFonts w:cs="Arial"/>
+          <w:b/>
         </w:rPr>
         <w:t>Rondvraag</w:t>
       </w:r>
@@ -1832,7 +2416,7 @@
         <w:rPr>
           <w:rFonts w:cs="Arial"/>
         </w:rPr>
-        <w:t>Maandag wordt na de les de nieuwe Sprint planning gemaakt.</w:t>
+        <w:t>Maandag (na de vakantie) wordt na de les de nieuwe Sprint planning gemaakt.</w:t>
       </w:r>
     </w:p>
     <w:p>
@@ -1848,32 +2432,30 @@
         <w:pStyle w:val="Lijstalinea"/>
         <w:numPr>
           <w:ilvl w:val="0"/>
-          <w:numId w:val="3"/>
+          <w:numId w:val="10"/>
         </w:numPr>
-        <w:spacing w:after="0" w:line="360" w:lineRule="auto"/>
-        <w:rPr>
-          <w:rFonts w:cs="Arial"/>
-          <w:b/>
-          <w:sz w:val="24"/>
-          <w:szCs w:val="24"/>
-        </w:rPr>
-      </w:pPr>
-      <w:r>
-        <w:rPr>
-          <w:rFonts w:cs="Arial"/>
-          <w:b/>
-          <w:sz w:val="24"/>
-          <w:szCs w:val="24"/>
+        <w:spacing w:line="360" w:lineRule="auto"/>
+        <w:rPr>
+          <w:rFonts w:cs="Arial"/>
+          <w:b/>
+        </w:rPr>
+      </w:pPr>
+      <w:bookmarkStart w:id="0" w:name="_GoBack"/>
+      <w:r>
+        <w:rPr>
+          <w:rFonts w:cs="Arial"/>
+          <w:b/>
         </w:rPr>
         <w:t>Sluiting</w:t>
       </w:r>
     </w:p>
+    <w:bookmarkEnd w:id="0"/>
     <w:p>
       <w:r>
         <w:t xml:space="preserve">De volgende vergadering zal plaatsvinden op </w:t>
       </w:r>
       <w:r>
-        <w:t>12-12-2014.</w:t>
+        <w:t>07-01-2015</w:t>
       </w:r>
     </w:p>
     <w:p>
@@ -1881,21 +2463,11 @@
         <w:t>De voor</w:t>
       </w:r>
       <w:r>
-        <w:t>zitter sluit de vergadering om 14:11 uur.</w:t>
-      </w:r>
-    </w:p>
-    <w:p>
-      <w:pPr>
-        <w:rPr>
-          <w:rFonts w:ascii="Times" w:eastAsia="Times New Roman" w:hAnsi="Times" w:cs="Times New Roman"/>
-          <w:bdr w:val="none" w:sz="0" w:space="0" w:color="auto" w:frame="1"/>
-        </w:rPr>
-      </w:pPr>
-    </w:p>
-    <w:p>
-      <w:bookmarkStart w:id="0" w:name="_GoBack"/>
-      <w:bookmarkEnd w:id="0"/>
-    </w:p>
+        <w:t>zitter sluit de vergadering om 10:16 uur.</w:t>
+      </w:r>
+    </w:p>
+    <w:p/>
+    <w:p/>
     <w:sectPr>
       <w:footerReference w:type="even" r:id="rId9"/>
       <w:footerReference w:type="default" r:id="rId10"/>
@@ -2673,6 +3245,92 @@
     </w:lvl>
   </w:abstractNum>
   <w:abstractNum w:abstractNumId="7">
+    <w:nsid w:val="4C0064D4"/>
+    <w:multiLevelType w:val="hybridMultilevel"/>
+    <w:tmpl w:val="380A5652"/>
+    <w:lvl w:ilvl="0" w:tplc="0409000F">
+      <w:start w:val="1"/>
+      <w:numFmt w:val="decimal"/>
+      <w:lvlText w:val="%1."/>
+      <w:lvlJc w:val="left"/>
+      <w:pPr>
+        <w:ind w:left="720" w:hanging="360"/>
+      </w:pPr>
+    </w:lvl>
+    <w:lvl w:ilvl="1" w:tplc="04090019" w:tentative="1">
+      <w:start w:val="1"/>
+      <w:numFmt w:val="lowerLetter"/>
+      <w:lvlText w:val="%2."/>
+      <w:lvlJc w:val="left"/>
+      <w:pPr>
+        <w:ind w:left="1440" w:hanging="360"/>
+      </w:pPr>
+    </w:lvl>
+    <w:lvl w:ilvl="2" w:tplc="0409001B" w:tentative="1">
+      <w:start w:val="1"/>
+      <w:numFmt w:val="lowerRoman"/>
+      <w:lvlText w:val="%3."/>
+      <w:lvlJc w:val="right"/>
+      <w:pPr>
+        <w:ind w:left="2160" w:hanging="180"/>
+      </w:pPr>
+    </w:lvl>
+    <w:lvl w:ilvl="3" w:tplc="0409000F" w:tentative="1">
+      <w:start w:val="1"/>
+      <w:numFmt w:val="decimal"/>
+      <w:lvlText w:val="%4."/>
+      <w:lvlJc w:val="left"/>
+      <w:pPr>
+        <w:ind w:left="2880" w:hanging="360"/>
+      </w:pPr>
+    </w:lvl>
+    <w:lvl w:ilvl="4" w:tplc="04090019" w:tentative="1">
+      <w:start w:val="1"/>
+      <w:numFmt w:val="lowerLetter"/>
+      <w:lvlText w:val="%5."/>
+      <w:lvlJc w:val="left"/>
+      <w:pPr>
+        <w:ind w:left="3600" w:hanging="360"/>
+      </w:pPr>
+    </w:lvl>
+    <w:lvl w:ilvl="5" w:tplc="0409001B" w:tentative="1">
+      <w:start w:val="1"/>
+      <w:numFmt w:val="lowerRoman"/>
+      <w:lvlText w:val="%6."/>
+      <w:lvlJc w:val="right"/>
+      <w:pPr>
+        <w:ind w:left="4320" w:hanging="180"/>
+      </w:pPr>
+    </w:lvl>
+    <w:lvl w:ilvl="6" w:tplc="0409000F" w:tentative="1">
+      <w:start w:val="1"/>
+      <w:numFmt w:val="decimal"/>
+      <w:lvlText w:val="%7."/>
+      <w:lvlJc w:val="left"/>
+      <w:pPr>
+        <w:ind w:left="5040" w:hanging="360"/>
+      </w:pPr>
+    </w:lvl>
+    <w:lvl w:ilvl="7" w:tplc="04090019" w:tentative="1">
+      <w:start w:val="1"/>
+      <w:numFmt w:val="lowerLetter"/>
+      <w:lvlText w:val="%8."/>
+      <w:lvlJc w:val="left"/>
+      <w:pPr>
+        <w:ind w:left="5760" w:hanging="360"/>
+      </w:pPr>
+    </w:lvl>
+    <w:lvl w:ilvl="8" w:tplc="0409001B" w:tentative="1">
+      <w:start w:val="1"/>
+      <w:numFmt w:val="lowerRoman"/>
+      <w:lvlText w:val="%9."/>
+      <w:lvlJc w:val="right"/>
+      <w:pPr>
+        <w:ind w:left="6480" w:hanging="180"/>
+      </w:pPr>
+    </w:lvl>
+  </w:abstractNum>
+  <w:abstractNum w:abstractNumId="8">
     <w:nsid w:val="5D7B0EC7"/>
     <w:multiLevelType w:val="hybridMultilevel"/>
     <w:tmpl w:val="21CCD58E"/>
@@ -2761,7 +3419,7 @@
       </w:pPr>
     </w:lvl>
   </w:abstractNum>
-  <w:abstractNum w:abstractNumId="8">
+  <w:abstractNum w:abstractNumId="9">
     <w:nsid w:val="60CD5886"/>
     <w:multiLevelType w:val="hybridMultilevel"/>
     <w:tmpl w:val="A5F077A6"/>
@@ -2875,10 +3533,10 @@
     </w:lvl>
   </w:abstractNum>
   <w:num w:numId="1">
-    <w:abstractNumId w:val="7"/>
+    <w:abstractNumId w:val="8"/>
   </w:num>
   <w:num w:numId="2">
-    <w:abstractNumId w:val="8"/>
+    <w:abstractNumId w:val="9"/>
   </w:num>
   <w:num w:numId="3">
     <w:abstractNumId w:val="0"/>
@@ -2900,6 +3558,9 @@
   </w:num>
   <w:num w:numId="9">
     <w:abstractNumId w:val="2"/>
+  </w:num>
+  <w:num w:numId="10">
+    <w:abstractNumId w:val="7"/>
   </w:num>
 </w:numbering>
 </file>
@@ -3705,7 +4366,7 @@
 </file>
 
 <file path=customXml/itemProps1.xml><?xml version="1.0" encoding="utf-8"?>
-<ds:datastoreItem xmlns:ds="http://schemas.openxmlformats.org/officeDocument/2006/customXml" ds:itemID="{AC937CBD-CB91-5648-BA6A-27E3FA93D13D}">
+<ds:datastoreItem xmlns:ds="http://schemas.openxmlformats.org/officeDocument/2006/customXml" ds:itemID="{D4C56F97-2456-DD4A-B4B9-32638666F4FC}">
   <ds:schemaRefs>
     <ds:schemaRef ds:uri="http://schemas.openxmlformats.org/officeDocument/2006/bibliography"/>
   </ds:schemaRefs>
